--- a/rapport.docx
+++ b/rapport.docx
@@ -81,6 +81,11 @@
       <w:r>
         <w:t>.</w:t>
       </w:r>
+    </w:p>
+    <w:p>
+      <w:r>
+        <w:t>Your character will be limited in inventory space by volume (in L).</w:t>
+      </w:r>
       <w:r>
         <w:br/>
       </w:r>
@@ -103,33 +108,10 @@
       <w:r>
         <w:br/>
       </w:r>
-      <w:r>
-        <w:br/>
-        <w:t>The timer doesn’t have to be</w:t>
-      </w:r>
-      <w:r>
-        <w:t xml:space="preserve"> in real</w:t>
-      </w:r>
-      <w:r>
-        <w:t xml:space="preserve"> time </w:t>
-      </w:r>
-      <w:r>
-        <w:t>it</w:t>
-      </w:r>
-      <w:r>
-        <w:t xml:space="preserve"> can also be </w:t>
-      </w:r>
-      <w:r>
-        <w:t>counted in % with life support or any other such things.</w:t>
-      </w:r>
-      <w:r>
-        <w:t xml:space="preserve"> T</w:t>
-      </w:r>
-      <w:r>
-        <w:t>BD</w:t>
-      </w:r>
-      <w:r>
-        <w:t>.</w:t>
+    </w:p>
+    <w:p>
+      <w:r>
+        <w:t>The timer will be life support level in %.</w:t>
       </w:r>
     </w:p>
     <w:p>
@@ -250,7 +232,6 @@
           <w:szCs w:val="28"/>
           <w:u w:val="single"/>
         </w:rPr>
-        <w:lastRenderedPageBreak/>
         <w:t>Gameplay information.</w:t>
       </w:r>
     </w:p>
@@ -357,32 +338,112 @@
     </w:p>
     <w:p>
       <w:r>
+        <w:rPr>
+          <w:u w:val="single"/>
+        </w:rPr>
         <w:t>Rooms:</w:t>
       </w:r>
       <w:r>
         <w:t xml:space="preserve"> </w:t>
       </w:r>
       <w:r>
-        <w:t>Done</w:t>
-      </w:r>
-      <w:r>
+        <w:rPr>
+          <w:color w:val="808080" w:themeColor="background1" w:themeShade="80"/>
+        </w:rPr>
+        <w:t xml:space="preserve">Airlock, Cargo Bay, Main Hall, Observation Dome, Safe Room, Pilot Dorms, Bridge, Sports Room, Dorms, </w:t>
+      </w:r>
+      <w:r>
+        <w:rPr>
+          <w:color w:val="808080" w:themeColor="background1" w:themeShade="80"/>
+        </w:rPr>
+        <w:t xml:space="preserve">Medical Room, Engineering, Cafeteria, Kitching, Science &amp; Monitoring, Reactor Room, Engine Room 1, </w:t>
+      </w:r>
+      <w:r>
+        <w:rPr>
+          <w:color w:val="808080" w:themeColor="background1" w:themeShade="80"/>
+        </w:rPr>
+        <w:t>Engine Room</w:t>
+      </w:r>
+      <w:r>
+        <w:rPr>
+          <w:color w:val="808080" w:themeColor="background1" w:themeShade="80"/>
+        </w:rPr>
+        <w:t xml:space="preserve"> 2, </w:t>
+      </w:r>
+      <w:r>
+        <w:rPr>
+          <w:color w:val="808080" w:themeColor="background1" w:themeShade="80"/>
+        </w:rPr>
+        <w:t>Engine Room</w:t>
+      </w:r>
+      <w:r>
+        <w:rPr>
+          <w:color w:val="808080" w:themeColor="background1" w:themeShade="80"/>
+        </w:rPr>
+        <w:t xml:space="preserve"> 3, </w:t>
+      </w:r>
+      <w:r>
+        <w:rPr>
+          <w:color w:val="808080" w:themeColor="background1" w:themeShade="80"/>
+        </w:rPr>
+        <w:t>Engine Room</w:t>
+      </w:r>
+      <w:r>
+        <w:rPr>
+          <w:color w:val="808080" w:themeColor="background1" w:themeShade="80"/>
+        </w:rPr>
+        <w:t xml:space="preserve"> 4</w:t>
+      </w:r>
+      <w:r>
+        <w:rPr>
+          <w:color w:val="808080" w:themeColor="background1" w:themeShade="80"/>
+        </w:rPr>
         <w:t>.</w:t>
       </w:r>
       <w:r>
-        <w:br/>
-      </w:r>
-      <w:r>
+        <w:rPr>
+          <w:color w:val="808080" w:themeColor="background1" w:themeShade="80"/>
+        </w:rPr>
+        <w:br/>
+      </w:r>
+      <w:r>
+        <w:rPr>
+          <w:u w:val="single"/>
+        </w:rPr>
         <w:t>Characters:</w:t>
       </w:r>
       <w:r>
-        <w:t xml:space="preserve"> Ship AI, The Player.</w:t>
-      </w:r>
-      <w:r>
-        <w:br/>
-        <w:t>Items: Life support modules</w:t>
-      </w:r>
-      <w:r>
-        <w:t>, Items of high value TBD.</w:t>
+        <w:t xml:space="preserve"> </w:t>
+      </w:r>
+      <w:r>
+        <w:rPr>
+          <w:color w:val="808080" w:themeColor="background1" w:themeShade="80"/>
+        </w:rPr>
+        <w:t>Ship AI, The Player.</w:t>
+      </w:r>
+      <w:r>
+        <w:br/>
+      </w:r>
+      <w:r>
+        <w:rPr>
+          <w:u w:val="single"/>
+        </w:rPr>
+        <w:t>Items:</w:t>
+      </w:r>
+      <w:r>
+        <w:t xml:space="preserve"> </w:t>
+      </w:r>
+      <w:r>
+        <w:rPr>
+          <w:color w:val="808080" w:themeColor="background1" w:themeShade="80"/>
+        </w:rPr>
+        <w:t>Digi Pad, Damaged Crate, Intact Crate, the rest is TBD.</w:t>
+      </w:r>
+      <w:r>
+        <w:rPr>
+          <w:color w:val="808080" w:themeColor="background1" w:themeShade="80"/>
+        </w:rPr>
+        <w:t xml:space="preserve"> (Way to recharge life support and one to increase inventory capacity).</w:t>
       </w:r>
     </w:p>
     <w:p/>
@@ -407,7 +468,13 @@
     </w:p>
     <w:p>
       <w:r>
-        <w:t xml:space="preserve">Timer runs out and you are still alive </w:t>
+        <w:t>Timer runs out and you are still alive</w:t>
+      </w:r>
+      <w:r>
+        <w:t xml:space="preserve"> (back at ship)</w:t>
+      </w:r>
+      <w:r>
+        <w:t xml:space="preserve"> </w:t>
       </w:r>
       <w:r>
         <w:sym w:font="Wingdings" w:char="F0E8"/>
@@ -468,26 +535,18 @@
     </w:p>
     <w:p>
       <w:r>
-        <w:t xml:space="preserve">TBD. Ideally a danger that would take a few turns to complete </w:t>
-      </w:r>
-      <w:r>
-        <w:t>that can result in death. The danger would be related to the derelicts bad state</w:t>
-      </w:r>
-      <w:r>
-        <w:t>. Typical of any rundown ship.</w:t>
-      </w:r>
-      <w:r>
-        <w:br/>
-      </w:r>
-      <w:r>
-        <w:br/>
-        <w:t xml:space="preserve">The time limit in turns that </w:t>
-      </w:r>
-      <w:r>
-        <w:t>will cause the player to have to make some decisions at times on which path would be the best.</w:t>
-      </w:r>
-      <w:r>
-        <w:br/>
+        <w:t>Limited inventory space for the player when carrying multiple items.</w:t>
+      </w:r>
+    </w:p>
+    <w:p>
+      <w:r>
+        <w:t>Future time limit (Life Support). (May have to return to ship before it runs out or die).</w:t>
+      </w:r>
+    </w:p>
+    <w:p>
+      <w:r>
+        <w:lastRenderedPageBreak/>
+        <w:t>Potential future dangers that could lead to player death.</w:t>
       </w:r>
       <w:r>
         <w:br/>
@@ -521,35 +580,28 @@
         </w:numPr>
       </w:pPr>
       <w:r>
-        <w:lastRenderedPageBreak/>
-        <w:t>Story details</w:t>
-      </w:r>
-    </w:p>
-    <w:p>
-      <w:pPr>
-        <w:pStyle w:val="Paragraphedeliste"/>
-        <w:numPr>
-          <w:ilvl w:val="0"/>
-          <w:numId w:val="1"/>
-        </w:numPr>
-      </w:pPr>
-      <w:r>
-        <w:t>Items, Characters (do, expansion, polish)</w:t>
-      </w:r>
-      <w:r>
-        <w:t xml:space="preserve"> </w:t>
-      </w:r>
-    </w:p>
-    <w:p>
-      <w:pPr>
-        <w:pStyle w:val="Paragraphedeliste"/>
-        <w:numPr>
-          <w:ilvl w:val="0"/>
-          <w:numId w:val="1"/>
-        </w:numPr>
-      </w:pPr>
-      <w:r>
-        <w:t>Building and Designing a UI for the game. UI will include controls.</w:t>
+        <w:t>More potential s</w:t>
+      </w:r>
+      <w:r>
+        <w:t>tory details</w:t>
+      </w:r>
+      <w:r>
+        <w:t>.</w:t>
+      </w:r>
+    </w:p>
+    <w:p>
+      <w:pPr>
+        <w:pStyle w:val="Paragraphedeliste"/>
+        <w:numPr>
+          <w:ilvl w:val="0"/>
+          <w:numId w:val="1"/>
+        </w:numPr>
+      </w:pPr>
+      <w:r>
+        <w:t>Items, Characters</w:t>
+      </w:r>
+      <w:r>
+        <w:t>.</w:t>
       </w:r>
     </w:p>
     <w:p>
@@ -636,18 +688,111 @@
         </w:numPr>
       </w:pPr>
       <w:r>
+        <w:t xml:space="preserve">Added getExit() command to remove duplicate code left from </w:t>
+      </w:r>
+      <w:r>
+        <w:t>initial project (TP3.x).</w:t>
+      </w:r>
+    </w:p>
+    <w:p>
+      <w:pPr>
+        <w:pStyle w:val="Paragraphedeliste"/>
+        <w:ind w:left="1440"/>
+      </w:pPr>
+      <w:r>
+        <w:t>printWelcome() and goRoom() now incorporate this function.</w:t>
+      </w:r>
+    </w:p>
+    <w:p>
+      <w:pPr>
+        <w:pStyle w:val="Paragraphedeliste"/>
+      </w:pPr>
+    </w:p>
+    <w:p>
+      <w:pPr>
+        <w:pStyle w:val="Paragraphedeliste"/>
+        <w:numPr>
+          <w:ilvl w:val="0"/>
+          <w:numId w:val="1"/>
+        </w:numPr>
+      </w:pPr>
+      <w:r>
+        <w:t>Added “Above” &amp; “Below” capabilities to the Room class.</w:t>
+      </w:r>
+    </w:p>
+    <w:p>
+      <w:pPr>
+        <w:pStyle w:val="Paragraphedeliste"/>
+        <w:ind w:left="1440"/>
+      </w:pPr>
+      <w:r>
+        <w:t>A</w:t>
+      </w:r>
+      <w:r>
+        <w:t>dded attribute “aBelow”, “aAbove”.</w:t>
+      </w:r>
+    </w:p>
+    <w:p>
+      <w:pPr>
+        <w:pStyle w:val="Paragraphedeliste"/>
+        <w:ind w:left="1440"/>
+      </w:pPr>
+      <w:r>
+        <w:t xml:space="preserve">Changed foRoom() to incorporate </w:t>
+      </w:r>
+      <w:r>
+        <w:t>“Below” and “Above” features.</w:t>
+      </w:r>
+    </w:p>
+    <w:p>
+      <w:pPr>
+        <w:pStyle w:val="Paragraphedeliste"/>
+        <w:ind w:left="1440"/>
+      </w:pPr>
+      <w:r>
+        <w:t xml:space="preserve">Added “Below” and “Above” to </w:t>
+      </w:r>
+      <w:r>
+        <w:t>getExit() return type String.</w:t>
+      </w:r>
+    </w:p>
+    <w:p>
+      <w:pPr>
+        <w:pStyle w:val="Paragraphedeliste"/>
+        <w:numPr>
+          <w:ilvl w:val="0"/>
+          <w:numId w:val="1"/>
+        </w:numPr>
+      </w:pPr>
+      <w:r>
+        <w:t>Changed initial getExit() to print</w:t>
+      </w:r>
+      <w:r>
+        <w:t>LocationInfo().</w:t>
+      </w:r>
+    </w:p>
+    <w:p>
+      <w:pPr>
+        <w:pStyle w:val="Paragraphedeliste"/>
+        <w:ind w:left="1440"/>
+      </w:pPr>
+      <w:r>
         <w:t xml:space="preserve">Added </w:t>
       </w:r>
-      <w:proofErr w:type="spellStart"/>
-      <w:r>
-        <w:t>getExit</w:t>
-      </w:r>
-      <w:proofErr w:type="spellEnd"/>
-      <w:r>
-        <w:t xml:space="preserve">() command to remove duplicate code left from </w:t>
-      </w:r>
-      <w:r>
-        <w:t>initial project (TP3.x).</w:t>
+      <w:r>
+        <w:t xml:space="preserve">“You are </w:t>
+      </w:r>
+      <w:r>
+        <w:t xml:space="preserve">in : </w:t>
+      </w:r>
+      <w:r>
+        <w:t>“ + CurrentRoomDescription</w:t>
+      </w:r>
+      <w:r>
+        <w:t xml:space="preserve"> before Exit part.</w:t>
+      </w:r>
+      <w:r>
+        <w:t xml:space="preserve"> In : “</w:t>
       </w:r>
     </w:p>
     <w:p>
@@ -655,38 +800,11 @@
         <w:pStyle w:val="Paragraphedeliste"/>
         <w:ind w:left="1440"/>
       </w:pPr>
-      <w:proofErr w:type="spellStart"/>
-      <w:r>
-        <w:t>printWelcome</w:t>
-      </w:r>
-      <w:proofErr w:type="spellEnd"/>
-      <w:r>
-        <w:t xml:space="preserve">() and </w:t>
-      </w:r>
-      <w:proofErr w:type="spellStart"/>
-      <w:r>
-        <w:t>goRoom</w:t>
-      </w:r>
-      <w:proofErr w:type="spellEnd"/>
-      <w:r>
-        <w:t>() now incorporate this function.</w:t>
-      </w:r>
-    </w:p>
-    <w:p>
-      <w:pPr>
-        <w:pStyle w:val="Paragraphedeliste"/>
-      </w:pPr>
-    </w:p>
-    <w:p>
-      <w:pPr>
-        <w:pStyle w:val="Paragraphedeliste"/>
-        <w:numPr>
-          <w:ilvl w:val="0"/>
-          <w:numId w:val="1"/>
-        </w:numPr>
-      </w:pPr>
-      <w:r>
-        <w:t>Added “Above” &amp; “Below” capabilities to the Room class.</w:t>
+      <w:r>
+        <w:t xml:space="preserve">Updated </w:t>
+      </w:r>
+      <w:r>
+        <w:t>the calls for printLocationInfo() where it used to be called by getExit().</w:t>
       </w:r>
     </w:p>
     <w:p>
@@ -694,27 +812,57 @@
         <w:pStyle w:val="Paragraphedeliste"/>
         <w:ind w:left="1440"/>
       </w:pPr>
-      <w:r>
-        <w:t>A</w:t>
-      </w:r>
-      <w:r>
-        <w:t>dded attribute “</w:t>
-      </w:r>
-      <w:proofErr w:type="spellStart"/>
-      <w:r>
-        <w:t>aBelow</w:t>
-      </w:r>
-      <w:proofErr w:type="spellEnd"/>
-      <w:r>
-        <w:t>”, “</w:t>
-      </w:r>
-      <w:proofErr w:type="spellStart"/>
-      <w:r>
-        <w:t>aAbove</w:t>
-      </w:r>
-      <w:proofErr w:type="spellEnd"/>
-      <w:r>
-        <w:t>”.</w:t>
+    </w:p>
+    <w:p>
+      <w:pPr>
+        <w:pStyle w:val="Paragraphedeliste"/>
+        <w:numPr>
+          <w:ilvl w:val="0"/>
+          <w:numId w:val="1"/>
+        </w:numPr>
+      </w:pPr>
+      <w:r>
+        <w:t>Added getExitString() in Room class</w:t>
+      </w:r>
+      <w:r>
+        <w:t>.</w:t>
+      </w:r>
+      <w:r>
+        <w:br/>
+        <w:t xml:space="preserve"> </w:t>
+      </w:r>
+      <w:r>
+        <w:tab/>
+        <w:t>Changed part of the code in printL</w:t>
+      </w:r>
+      <w:r>
+        <w:t>ocationInfo() since it would have used duplicate code   from getExitString().</w:t>
+      </w:r>
+    </w:p>
+    <w:p>
+      <w:pPr>
+        <w:pStyle w:val="Paragraphedeliste"/>
+      </w:pPr>
+    </w:p>
+    <w:p>
+      <w:pPr>
+        <w:pStyle w:val="Paragraphedeliste"/>
+        <w:numPr>
+          <w:ilvl w:val="0"/>
+          <w:numId w:val="1"/>
+        </w:numPr>
+      </w:pPr>
+      <w:r>
+        <w:t>Changed all direction attributes to a direction hashmap.</w:t>
+      </w:r>
+      <w:r>
+        <w:t xml:space="preserve"> (</w:t>
+      </w:r>
+      <w:r>
+        <w:t>Instantiated the hashmap</w:t>
+      </w:r>
+      <w:r>
+        <w:t xml:space="preserve"> in room constructor).</w:t>
       </w:r>
     </w:p>
     <w:p>
@@ -723,531 +871,566 @@
         <w:ind w:left="1440"/>
       </w:pPr>
       <w:r>
+        <w:t>Changed setExits()</w:t>
+      </w:r>
+      <w:r>
+        <w:t xml:space="preserve"> </w:t>
+      </w:r>
+      <w:r>
+        <w:t>to accommodate the change in attribute type.</w:t>
+      </w:r>
+    </w:p>
+    <w:p>
+      <w:pPr>
+        <w:pStyle w:val="Paragraphedeliste"/>
+        <w:ind w:left="1440"/>
+      </w:pPr>
+      <w:r>
+        <w:t xml:space="preserve">Added a getExit() </w:t>
+      </w:r>
+      <w:r>
+        <w:t xml:space="preserve">to make exit data retrievable </w:t>
+      </w:r>
+      <w:r>
+        <w:t>for other functions like : getExitString()</w:t>
+      </w:r>
+      <w:r>
+        <w:t xml:space="preserve"> and goRoom().</w:t>
+      </w:r>
+    </w:p>
+    <w:p>
+      <w:pPr>
+        <w:pStyle w:val="Paragraphedeliste"/>
+        <w:ind w:left="1440"/>
+      </w:pPr>
+    </w:p>
+    <w:p>
+      <w:pPr>
+        <w:pStyle w:val="Paragraphedeliste"/>
+        <w:numPr>
+          <w:ilvl w:val="0"/>
+          <w:numId w:val="1"/>
+        </w:numPr>
+      </w:pPr>
+      <w:r>
         <w:t xml:space="preserve">Changed </w:t>
       </w:r>
-      <w:proofErr w:type="spellStart"/>
-      <w:r>
-        <w:t>foRoom</w:t>
-      </w:r>
-      <w:proofErr w:type="spellEnd"/>
-      <w:r>
-        <w:t xml:space="preserve">() to incorporate </w:t>
-      </w:r>
-      <w:r>
-        <w:t>“Below” and “Above” features.</w:t>
-      </w:r>
-    </w:p>
-    <w:p>
-      <w:pPr>
-        <w:pStyle w:val="Paragraphedeliste"/>
-        <w:ind w:left="1440"/>
-      </w:pPr>
-      <w:r>
-        <w:t xml:space="preserve">Added “Below” and “Above” to </w:t>
-      </w:r>
-      <w:proofErr w:type="spellStart"/>
-      <w:r>
-        <w:t>getExit</w:t>
-      </w:r>
-      <w:proofErr w:type="spellEnd"/>
-      <w:r>
-        <w:t>() return type String.</w:t>
-      </w:r>
-    </w:p>
-    <w:p>
-      <w:pPr>
-        <w:pStyle w:val="Paragraphedeliste"/>
-        <w:numPr>
-          <w:ilvl w:val="0"/>
-          <w:numId w:val="1"/>
-        </w:numPr>
-      </w:pPr>
-      <w:r>
-        <w:t xml:space="preserve">Changed initial </w:t>
-      </w:r>
-      <w:proofErr w:type="spellStart"/>
-      <w:r>
-        <w:t>getExit</w:t>
-      </w:r>
-      <w:proofErr w:type="spellEnd"/>
-      <w:r>
-        <w:t xml:space="preserve">() to </w:t>
-      </w:r>
-      <w:proofErr w:type="spellStart"/>
-      <w:r>
-        <w:t>print</w:t>
-      </w:r>
-      <w:r>
-        <w:t>LocationInfo</w:t>
-      </w:r>
-      <w:proofErr w:type="spellEnd"/>
-      <w:r>
-        <w:t>().</w:t>
-      </w:r>
-    </w:p>
-    <w:p>
-      <w:pPr>
-        <w:pStyle w:val="Paragraphedeliste"/>
-        <w:ind w:left="1440"/>
-      </w:pPr>
-      <w:r>
-        <w:t xml:space="preserve">Added </w:t>
-      </w:r>
-      <w:r>
-        <w:t xml:space="preserve">“You are </w:t>
-      </w:r>
-      <w:r>
-        <w:t xml:space="preserve">in : </w:t>
-      </w:r>
-      <w:r>
-        <w:t xml:space="preserve">“ + </w:t>
-      </w:r>
-      <w:proofErr w:type="spellStart"/>
-      <w:r>
-        <w:t>CurrentRoomDescription</w:t>
-      </w:r>
-      <w:proofErr w:type="spellEnd"/>
-      <w:r>
-        <w:t xml:space="preserve"> before Exit part.</w:t>
-      </w:r>
-      <w:r>
-        <w:t xml:space="preserve"> In : “</w:t>
-      </w:r>
-    </w:p>
-    <w:p>
-      <w:pPr>
-        <w:pStyle w:val="Paragraphedeliste"/>
-        <w:ind w:left="1440"/>
-      </w:pPr>
-      <w:r>
-        <w:t xml:space="preserve">Updated </w:t>
-      </w:r>
-      <w:r>
-        <w:t xml:space="preserve">the calls for </w:t>
-      </w:r>
-      <w:proofErr w:type="spellStart"/>
-      <w:r>
-        <w:t>printLocationInfo</w:t>
-      </w:r>
-      <w:proofErr w:type="spellEnd"/>
-      <w:r>
-        <w:t xml:space="preserve">() where it used to be called by </w:t>
-      </w:r>
-      <w:proofErr w:type="spellStart"/>
-      <w:r>
-        <w:t>getExit</w:t>
-      </w:r>
-      <w:proofErr w:type="spellEnd"/>
-      <w:r>
-        <w:t>().</w:t>
-      </w:r>
-    </w:p>
-    <w:p>
-      <w:pPr>
-        <w:pStyle w:val="Paragraphedeliste"/>
-        <w:ind w:left="1440"/>
-      </w:pPr>
-    </w:p>
-    <w:p>
-      <w:pPr>
-        <w:pStyle w:val="Paragraphedeliste"/>
-        <w:numPr>
-          <w:ilvl w:val="0"/>
-          <w:numId w:val="1"/>
-        </w:numPr>
-      </w:pPr>
-      <w:r>
-        <w:t xml:space="preserve">Added </w:t>
-      </w:r>
-      <w:proofErr w:type="spellStart"/>
-      <w:r>
-        <w:t>getExitString</w:t>
-      </w:r>
-      <w:proofErr w:type="spellEnd"/>
-      <w:r>
-        <w:t>() in Room class</w:t>
+      <w:r>
+        <w:t>getExitString() to use keySet()</w:t>
+      </w:r>
+      <w:r>
+        <w:t xml:space="preserve"> from import.</w:t>
+      </w:r>
+    </w:p>
+    <w:p>
+      <w:pPr>
+        <w:pStyle w:val="Paragraphedeliste"/>
+      </w:pPr>
+    </w:p>
+    <w:p>
+      <w:pPr>
+        <w:pStyle w:val="Paragraphedeliste"/>
+        <w:numPr>
+          <w:ilvl w:val="0"/>
+          <w:numId w:val="1"/>
+        </w:numPr>
+      </w:pPr>
+      <w:r>
+        <w:t>Added getLongDescription() in Room class.</w:t>
+      </w:r>
+    </w:p>
+    <w:p>
+      <w:pPr>
+        <w:ind w:left="720" w:firstLine="720"/>
+      </w:pPr>
+      <w:r>
+        <w:t>Changed print</w:t>
+      </w:r>
+      <w:r>
+        <w:t>LocationInfo() to use getLongDescription() to avoid duplicate code.</w:t>
+      </w:r>
+    </w:p>
+    <w:p>
+      <w:pPr>
+        <w:pStyle w:val="Paragraphedeliste"/>
+        <w:numPr>
+          <w:ilvl w:val="0"/>
+          <w:numId w:val="1"/>
+        </w:numPr>
+      </w:pPr>
+      <w:r>
+        <w:t xml:space="preserve">Changed “break;” in Game class in the goRoom() function to a “return;” in order to avoid sending two types of error text. </w:t>
+      </w:r>
+    </w:p>
+    <w:p>
+      <w:pPr>
+        <w:pStyle w:val="Paragraphedeliste"/>
+        <w:numPr>
+          <w:ilvl w:val="0"/>
+          <w:numId w:val="1"/>
+        </w:numPr>
+      </w:pPr>
+      <w:r>
+        <w:t>Added “look” command that will give the player information on the room they are in (uses printLocationInfo()).</w:t>
+      </w:r>
+    </w:p>
+    <w:p>
+      <w:pPr>
+        <w:pStyle w:val="Paragraphedeliste"/>
+        <w:numPr>
+          <w:ilvl w:val="0"/>
+          <w:numId w:val="1"/>
+        </w:numPr>
+      </w:pPr>
+      <w:r>
+        <w:lastRenderedPageBreak/>
+        <w:t>Added “eat” as Use command (doesn’t do anything rn but will be used latter once inventory system is up.</w:t>
+      </w:r>
+    </w:p>
+    <w:p>
+      <w:pPr>
+        <w:pStyle w:val="Paragraphedeliste"/>
+        <w:numPr>
+          <w:ilvl w:val="0"/>
+          <w:numId w:val="1"/>
+        </w:numPr>
+      </w:pPr>
+      <w:r>
+        <w:t>Added “show commands” &amp; “show all” as GetCommandListString() in CommandWords then as “getValidCommands” in Parser to be then used in the “help” command. Also changed the Valid command words table to a hashmap and added a second compartment to the keywords with a small description of what the command does for later use if needed.</w:t>
+      </w:r>
+    </w:p>
+    <w:p>
+      <w:pPr>
+        <w:pStyle w:val="Paragraphedeliste"/>
+        <w:numPr>
+          <w:ilvl w:val="0"/>
+          <w:numId w:val="1"/>
+        </w:numPr>
+      </w:pPr>
+      <w:r>
+        <w:t>Proper Rooms have been added base on the current design thus removing old test rooms.</w:t>
+      </w:r>
+    </w:p>
+    <w:p>
+      <w:pPr>
+        <w:pStyle w:val="Paragraphedeliste"/>
+        <w:numPr>
+          <w:ilvl w:val="0"/>
+          <w:numId w:val="1"/>
+        </w:numPr>
+      </w:pPr>
+      <w:r>
+        <w:t xml:space="preserve"> </w:t>
+      </w:r>
+      <w:r>
+        <w:t>Changed the help command to be able to take a second word and return specific information related to said command.</w:t>
+      </w:r>
+    </w:p>
+    <w:p>
+      <w:pPr>
+        <w:pStyle w:val="Paragraphedeliste"/>
+        <w:numPr>
+          <w:ilvl w:val="0"/>
+          <w:numId w:val="1"/>
+        </w:numPr>
+      </w:pPr>
+      <w:r>
+        <w:t>Changed Game class to Game Engine and Added mostly void UI class and Game class.</w:t>
+      </w:r>
+    </w:p>
+    <w:p>
+      <w:pPr>
+        <w:pStyle w:val="Paragraphedeliste"/>
+        <w:numPr>
+          <w:ilvl w:val="0"/>
+          <w:numId w:val="1"/>
+        </w:numPr>
+      </w:pPr>
+      <w:r>
+        <w:t>Created basic GUI window to interface with.</w:t>
+      </w:r>
+    </w:p>
+    <w:p>
+      <w:pPr>
+        <w:pStyle w:val="Paragraphedeliste"/>
+        <w:numPr>
+          <w:ilvl w:val="0"/>
+          <w:numId w:val="1"/>
+        </w:numPr>
+      </w:pPr>
+      <w:r>
+        <w:t>Finalized GUI class to be fully integrated into the code. (Terminal is now only debug information). Added Programmer Art pictures for all rooms too.</w:t>
+      </w:r>
+    </w:p>
+    <w:p>
+      <w:pPr>
+        <w:pStyle w:val="Paragraphedeliste"/>
+        <w:numPr>
+          <w:ilvl w:val="0"/>
+          <w:numId w:val="1"/>
+        </w:numPr>
+      </w:pPr>
+      <w:r>
+        <w:t>Created</w:t>
+      </w:r>
+      <w:r>
+        <w:t xml:space="preserve"> Item class. Integrated Item class in Room class.</w:t>
+      </w:r>
+    </w:p>
+    <w:p>
+      <w:pPr>
+        <w:pStyle w:val="Paragraphedeliste"/>
+        <w:numPr>
+          <w:ilvl w:val="0"/>
+          <w:numId w:val="1"/>
+        </w:numPr>
+      </w:pPr>
+      <w:r>
+        <w:t>Created</w:t>
+      </w:r>
+      <w:r>
+        <w:t xml:space="preserve"> Inventory class (Items), that can hold multiple items. Did not integrate yet into other classes.</w:t>
+      </w:r>
+    </w:p>
+    <w:p>
+      <w:pPr>
+        <w:pStyle w:val="Paragraphedeliste"/>
+        <w:numPr>
+          <w:ilvl w:val="0"/>
+          <w:numId w:val="1"/>
+        </w:numPr>
+      </w:pPr>
+      <w:r>
+        <w:t>Added</w:t>
+      </w:r>
+      <w:r>
+        <w:t xml:space="preserve"> Test command and Back command</w:t>
       </w:r>
       <w:r>
         <w:t>.</w:t>
       </w:r>
-      <w:r>
-        <w:br/>
-        <w:t xml:space="preserve"> </w:t>
-      </w:r>
-      <w:r>
-        <w:tab/>
-        <w:t xml:space="preserve">Changed part of the code in </w:t>
-      </w:r>
-      <w:proofErr w:type="spellStart"/>
-      <w:r>
-        <w:t>printL</w:t>
-      </w:r>
-      <w:r>
-        <w:t>ocationInfo</w:t>
-      </w:r>
-      <w:proofErr w:type="spellEnd"/>
-      <w:r>
-        <w:t xml:space="preserve">() since it would have used duplicate code   from </w:t>
-      </w:r>
-      <w:proofErr w:type="spellStart"/>
-      <w:r>
-        <w:t>getExitString</w:t>
-      </w:r>
-      <w:proofErr w:type="spellEnd"/>
-      <w:r>
-        <w:t>().</w:t>
-      </w:r>
-    </w:p>
-    <w:p>
-      <w:pPr>
-        <w:pStyle w:val="Paragraphedeliste"/>
-      </w:pPr>
-    </w:p>
-    <w:p>
-      <w:pPr>
-        <w:pStyle w:val="Paragraphedeliste"/>
-        <w:numPr>
-          <w:ilvl w:val="0"/>
-          <w:numId w:val="1"/>
-        </w:numPr>
-      </w:pPr>
-      <w:r>
-        <w:t xml:space="preserve">Changed all direction attributes to a direction </w:t>
-      </w:r>
-      <w:proofErr w:type="spellStart"/>
-      <w:r>
-        <w:t>hashmap</w:t>
-      </w:r>
-      <w:proofErr w:type="spellEnd"/>
-      <w:r>
-        <w:t>.</w:t>
-      </w:r>
-      <w:r>
-        <w:t xml:space="preserve"> (</w:t>
-      </w:r>
-      <w:r>
-        <w:t xml:space="preserve">Instantiated the </w:t>
-      </w:r>
-      <w:proofErr w:type="spellStart"/>
-      <w:r>
-        <w:t>hashmap</w:t>
-      </w:r>
-      <w:proofErr w:type="spellEnd"/>
-      <w:r>
-        <w:t xml:space="preserve"> in room constructor).</w:t>
-      </w:r>
-    </w:p>
-    <w:p>
-      <w:pPr>
-        <w:pStyle w:val="Paragraphedeliste"/>
-        <w:ind w:left="1440"/>
-      </w:pPr>
-      <w:r>
-        <w:t xml:space="preserve">Changed </w:t>
-      </w:r>
-      <w:proofErr w:type="spellStart"/>
-      <w:r>
-        <w:t>setExits</w:t>
-      </w:r>
-      <w:proofErr w:type="spellEnd"/>
-      <w:r>
-        <w:t>()</w:t>
-      </w:r>
-      <w:r>
-        <w:t xml:space="preserve"> </w:t>
-      </w:r>
-      <w:r>
-        <w:t>to accommodate the change in attribute type.</w:t>
-      </w:r>
-    </w:p>
-    <w:p>
-      <w:pPr>
-        <w:pStyle w:val="Paragraphedeliste"/>
-        <w:ind w:left="1440"/>
-      </w:pPr>
-      <w:r>
-        <w:t xml:space="preserve">Added a </w:t>
-      </w:r>
-      <w:proofErr w:type="spellStart"/>
-      <w:r>
-        <w:t>getExit</w:t>
-      </w:r>
-      <w:proofErr w:type="spellEnd"/>
-      <w:r>
-        <w:t xml:space="preserve">() </w:t>
-      </w:r>
-      <w:r>
-        <w:t xml:space="preserve">to make exit data retrievable </w:t>
-      </w:r>
-      <w:r>
-        <w:t xml:space="preserve">for other functions like : </w:t>
-      </w:r>
-      <w:proofErr w:type="spellStart"/>
-      <w:r>
-        <w:t>getExitString</w:t>
-      </w:r>
-      <w:proofErr w:type="spellEnd"/>
-      <w:r>
-        <w:t>()</w:t>
-      </w:r>
-      <w:r>
-        <w:t xml:space="preserve"> and </w:t>
-      </w:r>
-      <w:proofErr w:type="spellStart"/>
-      <w:r>
-        <w:t>goRoom</w:t>
-      </w:r>
-      <w:proofErr w:type="spellEnd"/>
-      <w:r>
-        <w:t>().</w:t>
-      </w:r>
-    </w:p>
-    <w:p>
-      <w:pPr>
-        <w:pStyle w:val="Paragraphedeliste"/>
-        <w:ind w:left="1440"/>
-      </w:pPr>
-    </w:p>
-    <w:p>
-      <w:pPr>
-        <w:pStyle w:val="Paragraphedeliste"/>
-        <w:numPr>
-          <w:ilvl w:val="0"/>
-          <w:numId w:val="1"/>
-        </w:numPr>
-      </w:pPr>
-      <w:r>
-        <w:t xml:space="preserve">Changed </w:t>
-      </w:r>
-      <w:proofErr w:type="spellStart"/>
-      <w:r>
-        <w:t>getExitString</w:t>
-      </w:r>
-      <w:proofErr w:type="spellEnd"/>
-      <w:r>
-        <w:t xml:space="preserve">() to use </w:t>
-      </w:r>
-      <w:proofErr w:type="spellStart"/>
-      <w:r>
-        <w:t>keySet</w:t>
-      </w:r>
-      <w:proofErr w:type="spellEnd"/>
-      <w:r>
-        <w:t>()</w:t>
-      </w:r>
-      <w:r>
-        <w:t xml:space="preserve"> from import.</w:t>
-      </w:r>
-    </w:p>
-    <w:p>
-      <w:pPr>
-        <w:pStyle w:val="Paragraphedeliste"/>
-      </w:pPr>
-    </w:p>
-    <w:p>
-      <w:pPr>
-        <w:pStyle w:val="Paragraphedeliste"/>
-        <w:numPr>
-          <w:ilvl w:val="0"/>
-          <w:numId w:val="1"/>
-        </w:numPr>
-      </w:pPr>
-      <w:r>
-        <w:t xml:space="preserve">Added </w:t>
-      </w:r>
-      <w:proofErr w:type="spellStart"/>
-      <w:r>
-        <w:t>getLongDescription</w:t>
-      </w:r>
-      <w:proofErr w:type="spellEnd"/>
-      <w:r>
-        <w:t>() in Room class.</w:t>
-      </w:r>
-    </w:p>
-    <w:p>
-      <w:pPr>
-        <w:ind w:left="720" w:firstLine="720"/>
-      </w:pPr>
-      <w:r>
-        <w:t xml:space="preserve">Changed </w:t>
-      </w:r>
-      <w:proofErr w:type="spellStart"/>
-      <w:r>
-        <w:t>print</w:t>
-      </w:r>
-      <w:r>
-        <w:t>LocationInfo</w:t>
-      </w:r>
-      <w:proofErr w:type="spellEnd"/>
-      <w:r>
-        <w:t xml:space="preserve">() to use </w:t>
-      </w:r>
-      <w:proofErr w:type="spellStart"/>
-      <w:r>
-        <w:t>getLongDescription</w:t>
-      </w:r>
-      <w:proofErr w:type="spellEnd"/>
-      <w:r>
-        <w:t>() to avoid duplicate code.</w:t>
-      </w:r>
-    </w:p>
-    <w:p>
-      <w:pPr>
-        <w:pStyle w:val="Paragraphedeliste"/>
-        <w:numPr>
-          <w:ilvl w:val="0"/>
-          <w:numId w:val="1"/>
-        </w:numPr>
-      </w:pPr>
-      <w:r>
-        <w:t xml:space="preserve">Changed “break;” in Game class in the </w:t>
-      </w:r>
-      <w:proofErr w:type="spellStart"/>
-      <w:r>
-        <w:t>goRoom</w:t>
-      </w:r>
-      <w:proofErr w:type="spellEnd"/>
-      <w:r>
-        <w:t xml:space="preserve">() function to a “return;” in order to avoid sending two types of error text. </w:t>
-      </w:r>
-    </w:p>
-    <w:p>
-      <w:pPr>
-        <w:pStyle w:val="Paragraphedeliste"/>
-        <w:numPr>
-          <w:ilvl w:val="0"/>
-          <w:numId w:val="1"/>
-        </w:numPr>
-      </w:pPr>
-      <w:r>
-        <w:t xml:space="preserve">Added “look” command that will give the player information on the room they are in (uses </w:t>
-      </w:r>
-      <w:proofErr w:type="spellStart"/>
-      <w:r>
-        <w:t>printLocationInfo</w:t>
-      </w:r>
-      <w:proofErr w:type="spellEnd"/>
-      <w:r>
-        <w:t>()).</w:t>
-      </w:r>
-    </w:p>
-    <w:p>
-      <w:pPr>
-        <w:pStyle w:val="Paragraphedeliste"/>
-        <w:numPr>
-          <w:ilvl w:val="0"/>
-          <w:numId w:val="1"/>
-        </w:numPr>
-      </w:pPr>
-      <w:r>
-        <w:t xml:space="preserve">Added “eat” as Use command (doesn’t do anything </w:t>
-      </w:r>
-      <w:proofErr w:type="spellStart"/>
-      <w:r>
-        <w:t>rn</w:t>
-      </w:r>
-      <w:proofErr w:type="spellEnd"/>
-      <w:r>
-        <w:t xml:space="preserve"> but will be used latter once inventory system is up.</w:t>
-      </w:r>
-    </w:p>
-    <w:p>
-      <w:pPr>
-        <w:pStyle w:val="Paragraphedeliste"/>
-        <w:numPr>
-          <w:ilvl w:val="0"/>
-          <w:numId w:val="1"/>
-        </w:numPr>
-      </w:pPr>
-      <w:r>
-        <w:t xml:space="preserve">Added “show commands” &amp; “show all” as </w:t>
-      </w:r>
-      <w:proofErr w:type="spellStart"/>
-      <w:r>
-        <w:t>GetCommandListString</w:t>
-      </w:r>
-      <w:proofErr w:type="spellEnd"/>
-      <w:r>
-        <w:t xml:space="preserve">() in </w:t>
-      </w:r>
-      <w:proofErr w:type="spellStart"/>
-      <w:r>
-        <w:t>CommandWords</w:t>
-      </w:r>
-      <w:proofErr w:type="spellEnd"/>
-      <w:r>
-        <w:t xml:space="preserve"> then as “</w:t>
-      </w:r>
-      <w:proofErr w:type="spellStart"/>
-      <w:r>
-        <w:t>getValidCommands</w:t>
-      </w:r>
-      <w:proofErr w:type="spellEnd"/>
-      <w:r>
-        <w:t xml:space="preserve">” in Parser to be then used in the “help” command. Also changed the Valid </w:t>
-      </w:r>
-      <w:r>
-        <w:lastRenderedPageBreak/>
-        <w:t xml:space="preserve">command words table to a </w:t>
-      </w:r>
-      <w:proofErr w:type="spellStart"/>
-      <w:r>
-        <w:t>hashmap</w:t>
-      </w:r>
-      <w:proofErr w:type="spellEnd"/>
-      <w:r>
-        <w:t xml:space="preserve"> and added a second compartment to the keywords with a small description of what the command does for later use if needed.</w:t>
-      </w:r>
-    </w:p>
-    <w:p>
-      <w:pPr>
-        <w:pStyle w:val="Paragraphedeliste"/>
-        <w:numPr>
-          <w:ilvl w:val="0"/>
-          <w:numId w:val="1"/>
-        </w:numPr>
-      </w:pPr>
-      <w:r>
-        <w:t>Proper Rooms have been added base on the current design thus removing old test rooms.</w:t>
-      </w:r>
-    </w:p>
-    <w:p>
-      <w:pPr>
-        <w:pStyle w:val="Paragraphedeliste"/>
-        <w:numPr>
-          <w:ilvl w:val="0"/>
-          <w:numId w:val="1"/>
-        </w:numPr>
-      </w:pPr>
-      <w:r>
-        <w:t xml:space="preserve"> </w:t>
-      </w:r>
-      <w:r>
-        <w:t>Changed the help command to be able to take a second word and return specific information related to said command.</w:t>
-      </w:r>
-    </w:p>
-    <w:p>
-      <w:pPr>
-        <w:pStyle w:val="Paragraphedeliste"/>
-        <w:numPr>
-          <w:ilvl w:val="0"/>
-          <w:numId w:val="1"/>
-        </w:numPr>
-      </w:pPr>
-      <w:r>
-        <w:t>Changed Game class to Game Engine and Added mostly void UI class and Game class.</w:t>
+    </w:p>
+    <w:p>
+      <w:pPr>
+        <w:pStyle w:val="Paragraphedeliste"/>
+        <w:numPr>
+          <w:ilvl w:val="0"/>
+          <w:numId w:val="1"/>
+        </w:numPr>
+      </w:pPr>
+      <w:r>
+        <w:t>Created Player class and integrated Inventory class into Room and Player Class.</w:t>
+      </w:r>
+    </w:p>
+    <w:p>
+      <w:pPr>
+        <w:pStyle w:val="Paragraphedeliste"/>
+        <w:numPr>
+          <w:ilvl w:val="0"/>
+          <w:numId w:val="1"/>
+        </w:numPr>
+      </w:pPr>
+      <w:r>
+        <w:t>Re-did all code to be more streamline with current classes and to remove duplicate code in some areas.</w:t>
+      </w:r>
+    </w:p>
+    <w:p>
+      <w:pPr>
+        <w:pStyle w:val="Paragraphedeliste"/>
+        <w:numPr>
+          <w:ilvl w:val="0"/>
+          <w:numId w:val="1"/>
+        </w:numPr>
+      </w:pPr>
+      <w:r>
+        <w:t>Added Take and Drop commands. Player can now pick up an item from a room and drop it in another.</w:t>
       </w:r>
     </w:p>
     <w:p/>
-    <w:p/>
-    <w:p>
-      <w:r>
+    <w:p>
+      <w:pPr>
         <w:rPr>
           <w:color w:val="C00000"/>
           <w:sz w:val="28"/>
           <w:szCs w:val="28"/>
           <w:u w:val="single"/>
         </w:rPr>
+      </w:pPr>
+      <w:r>
+        <w:rPr>
+          <w:color w:val="C00000"/>
+          <w:sz w:val="28"/>
+          <w:szCs w:val="28"/>
+          <w:u w:val="single"/>
+        </w:rPr>
+        <w:t>Current Build.</w:t>
+      </w:r>
+    </w:p>
+    <w:p>
+      <w:r>
+        <w:t xml:space="preserve">Classes consist of: </w:t>
+      </w:r>
+    </w:p>
+    <w:p>
+      <w:pPr>
+        <w:pStyle w:val="Paragraphedeliste"/>
+        <w:numPr>
+          <w:ilvl w:val="0"/>
+          <w:numId w:val="1"/>
+        </w:numPr>
+      </w:pPr>
+      <w:r>
+        <w:rPr>
+          <w:u w:val="single"/>
+        </w:rPr>
+        <w:t>Game</w:t>
+      </w:r>
+      <w:r>
+        <w:t>:</w:t>
+      </w:r>
+      <w:r>
+        <w:t xml:space="preserve"> </w:t>
+      </w:r>
+      <w:r>
+        <w:t>Initial setup between classes for them to work together.</w:t>
+      </w:r>
+    </w:p>
+    <w:p>
+      <w:pPr>
+        <w:pStyle w:val="Paragraphedeliste"/>
+        <w:numPr>
+          <w:ilvl w:val="0"/>
+          <w:numId w:val="1"/>
+        </w:numPr>
+      </w:pPr>
+      <w:r>
+        <w:rPr>
+          <w:u w:val="single"/>
+        </w:rPr>
+        <w:t>UserInterfaceController</w:t>
+      </w:r>
+      <w:r>
+        <w:t>: GUI through which the player will interact with the game. (Contains: Text Log, Text Field, Enter Button and Image Display).</w:t>
+      </w:r>
+    </w:p>
+    <w:p>
+      <w:pPr>
+        <w:pStyle w:val="Paragraphedeliste"/>
+        <w:numPr>
+          <w:ilvl w:val="0"/>
+          <w:numId w:val="1"/>
+        </w:numPr>
+      </w:pPr>
+      <w:r>
+        <w:rPr>
+          <w:u w:val="single"/>
+        </w:rPr>
+        <w:t>GameEngine</w:t>
+      </w:r>
+      <w:r>
+        <w:t>:</w:t>
+      </w:r>
+      <w:r>
+        <w:t xml:space="preserve"> </w:t>
+      </w:r>
+      <w:r>
+        <w:t>Central class managing all data related to the game.</w:t>
+      </w:r>
+      <w:r>
+        <w:t xml:space="preserve"> (Commands, piping data between Classes, etc. . .).</w:t>
+      </w:r>
+    </w:p>
+    <w:p>
+      <w:pPr>
+        <w:pStyle w:val="Paragraphedeliste"/>
+        <w:numPr>
+          <w:ilvl w:val="0"/>
+          <w:numId w:val="1"/>
+        </w:numPr>
+      </w:pPr>
+      <w:r>
+        <w:rPr>
+          <w:u w:val="single"/>
+        </w:rPr>
+        <w:t>Player</w:t>
+      </w:r>
+      <w:r>
+        <w:t>:</w:t>
+      </w:r>
+      <w:r>
+        <w:t xml:space="preserve"> </w:t>
+      </w:r>
+      <w:r>
+        <w:t>Class storing and managing all data related to the player.</w:t>
+      </w:r>
+    </w:p>
+    <w:p>
+      <w:pPr>
+        <w:pStyle w:val="Paragraphedeliste"/>
+        <w:numPr>
+          <w:ilvl w:val="0"/>
+          <w:numId w:val="1"/>
+        </w:numPr>
+      </w:pPr>
+      <w:r>
+        <w:rPr>
+          <w:u w:val="single"/>
+        </w:rPr>
+        <w:t>Room</w:t>
+      </w:r>
+      <w:r>
+        <w:t>:</w:t>
+      </w:r>
+      <w:r>
+        <w:t xml:space="preserve"> </w:t>
+      </w:r>
+      <w:r>
+        <w:t xml:space="preserve">Class storing and managing all data related to </w:t>
+      </w:r>
+      <w:r>
+        <w:t>rooms</w:t>
+      </w:r>
+      <w:r>
+        <w:t>.</w:t>
+      </w:r>
+    </w:p>
+    <w:p>
+      <w:pPr>
+        <w:pStyle w:val="Paragraphedeliste"/>
+        <w:numPr>
+          <w:ilvl w:val="0"/>
+          <w:numId w:val="1"/>
+        </w:numPr>
+      </w:pPr>
+      <w:r>
+        <w:rPr>
+          <w:u w:val="single"/>
+        </w:rPr>
+        <w:t>Inventory</w:t>
+      </w:r>
+      <w:r>
+        <w:t>:</w:t>
+      </w:r>
+      <w:r>
+        <w:t xml:space="preserve"> </w:t>
+      </w:r>
+      <w:r>
+        <w:t xml:space="preserve">Class storing and managing all data related to </w:t>
+      </w:r>
+      <w:r>
+        <w:t>inventories</w:t>
+      </w:r>
+      <w:r>
+        <w:t>.</w:t>
+      </w:r>
+    </w:p>
+    <w:p>
+      <w:pPr>
+        <w:pStyle w:val="Paragraphedeliste"/>
+        <w:numPr>
+          <w:ilvl w:val="0"/>
+          <w:numId w:val="1"/>
+        </w:numPr>
+      </w:pPr>
+      <w:r>
+        <w:rPr>
+          <w:u w:val="single"/>
+        </w:rPr>
+        <w:t>Item</w:t>
+      </w:r>
+      <w:r>
+        <w:t>:</w:t>
+      </w:r>
+      <w:r>
+        <w:t xml:space="preserve"> </w:t>
+      </w:r>
+      <w:r>
+        <w:t xml:space="preserve">Class storing and managing all data related to </w:t>
+      </w:r>
+      <w:r>
+        <w:t>items</w:t>
+      </w:r>
+      <w:r>
+        <w:t>.</w:t>
+      </w:r>
+    </w:p>
+    <w:p>
+      <w:pPr>
+        <w:pStyle w:val="Paragraphedeliste"/>
+        <w:numPr>
+          <w:ilvl w:val="0"/>
+          <w:numId w:val="1"/>
+        </w:numPr>
+      </w:pPr>
+      <w:r>
+        <w:rPr>
+          <w:u w:val="single"/>
+        </w:rPr>
+        <w:t>Parser</w:t>
+      </w:r>
+      <w:r>
+        <w:t>:</w:t>
+      </w:r>
+      <w:r>
+        <w:t xml:space="preserve"> </w:t>
+      </w:r>
+      <w:r>
+        <w:t>Class managing text inputs and parsing it into command objects.</w:t>
+      </w:r>
+    </w:p>
+    <w:p>
+      <w:pPr>
+        <w:pStyle w:val="Paragraphedeliste"/>
+        <w:numPr>
+          <w:ilvl w:val="0"/>
+          <w:numId w:val="1"/>
+        </w:numPr>
+      </w:pPr>
+      <w:r>
+        <w:rPr>
+          <w:u w:val="single"/>
+        </w:rPr>
+        <w:t>Command</w:t>
+      </w:r>
+      <w:r>
+        <w:t>:</w:t>
+      </w:r>
+      <w:r>
+        <w:t xml:space="preserve"> </w:t>
+      </w:r>
+      <w:r>
+        <w:t>Class managing all command data.</w:t>
+      </w:r>
+    </w:p>
+    <w:p>
+      <w:pPr>
+        <w:pStyle w:val="Paragraphedeliste"/>
+        <w:numPr>
+          <w:ilvl w:val="0"/>
+          <w:numId w:val="1"/>
+        </w:numPr>
+      </w:pPr>
+      <w:r>
+        <w:rPr>
+          <w:u w:val="single"/>
+        </w:rPr>
+        <w:t>CommandWords</w:t>
+      </w:r>
+      <w:r>
+        <w:t>: Class checking if Text information fed to Parser is valid or not.</w:t>
+      </w:r>
+    </w:p>
+    <w:p/>
+    <w:p/>
+    <w:p>
+      <w:r>
+        <w:rPr>
+          <w:color w:val="C00000"/>
+          <w:sz w:val="28"/>
+          <w:szCs w:val="28"/>
+          <w:u w:val="single"/>
+        </w:rPr>
+        <w:lastRenderedPageBreak/>
         <w:t>Used Resources.</w:t>
       </w:r>
       <w:r>
@@ -1267,29 +1450,16 @@
         <w:t>are</w:t>
       </w:r>
       <w:r>
-        <w:t xml:space="preserve"> made by me or used with current </w:t>
-      </w:r>
-      <w:proofErr w:type="spellStart"/>
-      <w:r>
-        <w:t>Zuul</w:t>
-      </w:r>
-      <w:proofErr w:type="spellEnd"/>
-      <w:r>
-        <w:t xml:space="preserve"> exercises</w:t>
-      </w:r>
-      <w:r>
-        <w:t xml:space="preserve"> (</w:t>
-      </w:r>
-      <w:proofErr w:type="spellStart"/>
-      <w:r>
-        <w:t>Zuul</w:t>
-      </w:r>
-      <w:proofErr w:type="spellEnd"/>
-      <w:r>
-        <w:t xml:space="preserve"> Book)</w:t>
+        <w:t xml:space="preserve"> made by me or used with current Zuul exercises</w:t>
+      </w:r>
+      <w:r>
+        <w:t xml:space="preserve"> (Zuul Book)</w:t>
       </w:r>
       <w:r>
         <w:t xml:space="preserve">. </w:t>
+      </w:r>
+      <w:r>
+        <w:t xml:space="preserve"> And by reading Javadoc documentation from the Oracle website.</w:t>
       </w:r>
     </w:p>
     <w:p/>
@@ -1401,14 +1571,12 @@
       </w:rPr>
       <w:t xml:space="preserve">Projet </w:t>
     </w:r>
-    <w:proofErr w:type="spellStart"/>
     <w:r>
       <w:rPr>
         <w:lang w:val="fr-FR"/>
       </w:rPr>
       <w:t>Zuul</w:t>
     </w:r>
-    <w:proofErr w:type="spellEnd"/>
   </w:p>
 </w:hdr>
 </file>
